--- a/templates/one_row/00. А ШАБЛОН.docx
+++ b/templates/one_row/00. А ШАБЛОН.docx
@@ -252,7 +252,6 @@
           <w:rFonts w:ascii="Times New Roman" w:hAnsi="Times New Roman" w:cs="Times New Roman"/>
           <w:noProof/>
           <w:color w:val="000000" w:themeColor="text1"/>
-          <w:lang w:val="en-US"/>
         </w:rPr>
       </w:pPr>
       <w:r>
@@ -300,7 +299,6 @@
           <w:noProof/>
           <w:color w:val="000000" w:themeColor="text1"/>
           <w:u w:val="single"/>
-          <w:lang w:val="en-US"/>
         </w:rPr>
         <w:t>_____</w:t>
       </w:r>
@@ -515,12 +513,21 @@
                 <w:lang w:eastAsia="en-US"/>
               </w:rPr>
             </w:pPr>
+            <w:proofErr w:type="spellStart"/>
             <w:r>
               <w:rPr>
                 <w:rFonts w:ascii="Times New Roman" w:hAnsi="Times New Roman" w:cs="Times New Roman"/>
                 <w:color w:val="000000"/>
               </w:rPr>
-              <w:t>Кавковская Наталия Викторовна</w:t>
+              <w:t>Кавковская</w:t>
+            </w:r>
+            <w:proofErr w:type="spellEnd"/>
+            <w:r>
+              <w:rPr>
+                <w:rFonts w:ascii="Times New Roman" w:hAnsi="Times New Roman" w:cs="Times New Roman"/>
+                <w:color w:val="000000"/>
+              </w:rPr>
+              <w:t xml:space="preserve"> Наталия Викторовна</w:t>
             </w:r>
           </w:p>
         </w:tc>
@@ -887,8 +894,8 @@
         <w:tblLook w:val="0000" w:firstRow="0" w:lastRow="0" w:firstColumn="0" w:lastColumn="0" w:noHBand="0" w:noVBand="0"/>
       </w:tblPr>
       <w:tblGrid>
-        <w:gridCol w:w="993"/>
-        <w:gridCol w:w="2410"/>
+        <w:gridCol w:w="1135"/>
+        <w:gridCol w:w="2268"/>
         <w:gridCol w:w="1843"/>
         <w:gridCol w:w="2413"/>
         <w:gridCol w:w="2161"/>
@@ -902,7 +909,7 @@
         </w:trPr>
         <w:tc>
           <w:tcPr>
-            <w:tcW w:w="322" w:type="pct"/>
+            <w:tcW w:w="368" w:type="pct"/>
             <w:tcBorders>
               <w:top w:val="single" w:sz="4" w:space="0" w:color="auto"/>
               <w:left w:val="single" w:sz="4" w:space="0" w:color="auto"/>
@@ -921,9 +928,9 @@
                 <w:szCs w:val="20"/>
               </w:rPr>
             </w:pPr>
-            <w:bookmarkStart w:id="2" w:name="_Hlk152609905"/>
-            <w:bookmarkStart w:id="3" w:name="_Hlk152921266"/>
-            <w:bookmarkStart w:id="4" w:name="_Hlk156812841"/>
+            <w:bookmarkStart w:id="2" w:name="_Hlk152921266"/>
+            <w:bookmarkStart w:id="3" w:name="_Hlk156812841"/>
+            <w:bookmarkStart w:id="4" w:name="_Hlk152609905"/>
             <w:r>
               <w:rPr>
                 <w:b/>
@@ -956,7 +963,7 @@
         </w:tc>
         <w:tc>
           <w:tcPr>
-            <w:tcW w:w="782" w:type="pct"/>
+            <w:tcW w:w="736" w:type="pct"/>
             <w:tcBorders>
               <w:top w:val="single" w:sz="4" w:space="0" w:color="auto"/>
               <w:left w:val="single" w:sz="4" w:space="0" w:color="auto"/>
@@ -1265,20 +1272,21 @@
           </w:p>
         </w:tc>
       </w:tr>
-      <w:bookmarkEnd w:id="2"/>
+      <w:bookmarkEnd w:id="4"/>
       <w:tr>
         <w:trPr>
           <w:trHeight w:val="618"/>
         </w:trPr>
         <w:tc>
           <w:tcPr>
-            <w:tcW w:w="322" w:type="pct"/>
+            <w:tcW w:w="368" w:type="pct"/>
             <w:tcBorders>
               <w:top w:val="single" w:sz="4" w:space="0" w:color="auto"/>
               <w:left w:val="single" w:sz="4" w:space="0" w:color="auto"/>
               <w:bottom w:val="single" w:sz="4" w:space="0" w:color="auto"/>
               <w:right w:val="single" w:sz="4" w:space="0" w:color="auto"/>
             </w:tcBorders>
+            <w:vAlign w:val="center"/>
           </w:tcPr>
           <w:p>
             <w:pPr>
@@ -1298,13 +1306,14 @@
         </w:tc>
         <w:tc>
           <w:tcPr>
-            <w:tcW w:w="782" w:type="pct"/>
+            <w:tcW w:w="736" w:type="pct"/>
             <w:tcBorders>
               <w:top w:val="single" w:sz="6" w:space="0" w:color="000000"/>
               <w:left w:val="single" w:sz="6" w:space="0" w:color="000000"/>
               <w:bottom w:val="single" w:sz="6" w:space="0" w:color="000000"/>
               <w:right w:val="single" w:sz="6" w:space="0" w:color="000000"/>
             </w:tcBorders>
+            <w:vAlign w:val="center"/>
           </w:tcPr>
           <w:p>
             <w:pPr>
@@ -1327,6 +1336,7 @@
               <w:bottom w:val="single" w:sz="6" w:space="0" w:color="000000"/>
               <w:right w:val="single" w:sz="6" w:space="0" w:color="000000"/>
             </w:tcBorders>
+            <w:vAlign w:val="center"/>
           </w:tcPr>
           <w:p>
             <w:pPr>
@@ -1349,6 +1359,7 @@
               <w:bottom w:val="single" w:sz="4" w:space="0" w:color="auto"/>
               <w:right w:val="single" w:sz="4" w:space="0" w:color="auto"/>
             </w:tcBorders>
+            <w:vAlign w:val="center"/>
           </w:tcPr>
           <w:p>
             <w:pPr>
@@ -1371,6 +1382,7 @@
               <w:bottom w:val="single" w:sz="4" w:space="0" w:color="auto"/>
               <w:right w:val="single" w:sz="4" w:space="0" w:color="auto"/>
             </w:tcBorders>
+            <w:vAlign w:val="center"/>
           </w:tcPr>
           <w:p>
             <w:pPr>
@@ -1403,6 +1415,7 @@
               <w:bottom w:val="single" w:sz="4" w:space="0" w:color="auto"/>
               <w:right w:val="single" w:sz="4" w:space="0" w:color="auto"/>
             </w:tcBorders>
+            <w:vAlign w:val="center"/>
           </w:tcPr>
           <w:p>
             <w:pPr>
@@ -1434,6 +1447,7 @@
               <w:bottom w:val="single" w:sz="4" w:space="0" w:color="auto"/>
               <w:right w:val="single" w:sz="4" w:space="0" w:color="auto"/>
             </w:tcBorders>
+            <w:vAlign w:val="center"/>
           </w:tcPr>
           <w:p>
             <w:pPr>
@@ -1455,6 +1469,8 @@
               <w:bottom w:val="single" w:sz="4" w:space="0" w:color="auto"/>
               <w:right w:val="single" w:sz="4" w:space="0" w:color="auto"/>
             </w:tcBorders>
+            <w:tcFitText/>
+            <w:vAlign w:val="center"/>
           </w:tcPr>
           <w:p>
             <w:pPr>
@@ -1615,12 +1631,21 @@
                 <w:rFonts w:ascii="Times New Roman" w:hAnsi="Times New Roman" w:cs="Times New Roman"/>
               </w:rPr>
             </w:pPr>
+            <w:proofErr w:type="spellStart"/>
             <w:r>
               <w:rPr>
                 <w:rFonts w:ascii="Times New Roman" w:hAnsi="Times New Roman" w:cs="Times New Roman"/>
                 <w:color w:val="000000"/>
               </w:rPr>
-              <w:t>Кавковская Наталия Викторовна</w:t>
+              <w:t>Кавковская</w:t>
+            </w:r>
+            <w:proofErr w:type="spellEnd"/>
+            <w:r>
+              <w:rPr>
+                <w:rFonts w:ascii="Times New Roman" w:hAnsi="Times New Roman" w:cs="Times New Roman"/>
+                <w:color w:val="000000"/>
+              </w:rPr>
+              <w:t xml:space="preserve"> Наталия Викторовна</w:t>
             </w:r>
           </w:p>
         </w:tc>
@@ -2200,8 +2225,8 @@
           </w:p>
         </w:tc>
       </w:tr>
+      <w:bookmarkEnd w:id="2"/>
       <w:bookmarkEnd w:id="3"/>
-      <w:bookmarkEnd w:id="4"/>
     </w:tbl>
     <w:p>
       <w:pPr>

--- a/templates/one_row/00. А ШАБЛОН.docx
+++ b/templates/one_row/00. А ШАБЛОН.docx
@@ -144,71 +144,61 @@
         </w:rPr>
         <w:t xml:space="preserve">: </w:t>
       </w:r>
-      <w:r>
-        <w:fldChar w:fldCharType="begin"/>
-      </w:r>
-      <w:r>
-        <w:instrText>HYPERLINK "mailto:ooouctb@yandex.ru"</w:instrText>
-      </w:r>
-      <w:r>
-        <w:fldChar w:fldCharType="separate"/>
-      </w:r>
-      <w:r>
-        <w:rPr>
-          <w:rStyle w:val="af3"/>
-          <w:rFonts w:ascii="Times New Roman" w:hAnsi="Times New Roman" w:cs="Times New Roman"/>
-          <w:b/>
-          <w:noProof/>
-          <w:kern w:val="1"/>
-          <w:lang w:val="en-US"/>
-        </w:rPr>
-        <w:t>ooouctb</w:t>
-      </w:r>
-      <w:r>
-        <w:rPr>
-          <w:rStyle w:val="af3"/>
-          <w:rFonts w:ascii="Times New Roman" w:hAnsi="Times New Roman" w:cs="Times New Roman"/>
-          <w:b/>
-          <w:noProof/>
-          <w:kern w:val="1"/>
-        </w:rPr>
-        <w:t>@</w:t>
-      </w:r>
-      <w:r>
-        <w:rPr>
-          <w:rStyle w:val="af3"/>
-          <w:rFonts w:ascii="Times New Roman" w:hAnsi="Times New Roman" w:cs="Times New Roman"/>
-          <w:b/>
-          <w:noProof/>
-          <w:kern w:val="1"/>
-          <w:lang w:val="en-US"/>
-        </w:rPr>
-        <w:t>yandex</w:t>
-      </w:r>
-      <w:r>
-        <w:rPr>
-          <w:rStyle w:val="af3"/>
-          <w:rFonts w:ascii="Times New Roman" w:hAnsi="Times New Roman" w:cs="Times New Roman"/>
-          <w:b/>
-          <w:noProof/>
-          <w:kern w:val="1"/>
-        </w:rPr>
-        <w:t>.</w:t>
-      </w:r>
-      <w:r>
-        <w:rPr>
-          <w:rStyle w:val="af3"/>
-          <w:rFonts w:ascii="Times New Roman" w:hAnsi="Times New Roman" w:cs="Times New Roman"/>
-          <w:b/>
-          <w:noProof/>
-          <w:kern w:val="1"/>
-          <w:lang w:val="en-US"/>
-        </w:rPr>
-        <w:t>ru</w:t>
-      </w:r>
-      <w:r>
-        <w:fldChar w:fldCharType="end"/>
-      </w:r>
+      <w:hyperlink r:id="rId8" w:history="1">
+        <w:r>
+          <w:rPr>
+            <w:rStyle w:val="af3"/>
+            <w:rFonts w:ascii="Times New Roman" w:hAnsi="Times New Roman" w:cs="Times New Roman"/>
+            <w:b/>
+            <w:noProof/>
+            <w:kern w:val="1"/>
+            <w:lang w:val="en-US"/>
+          </w:rPr>
+          <w:t>ooouctb</w:t>
+        </w:r>
+        <w:r>
+          <w:rPr>
+            <w:rStyle w:val="af3"/>
+            <w:rFonts w:ascii="Times New Roman" w:hAnsi="Times New Roman" w:cs="Times New Roman"/>
+            <w:b/>
+            <w:noProof/>
+            <w:kern w:val="1"/>
+          </w:rPr>
+          <w:t>@</w:t>
+        </w:r>
+        <w:r>
+          <w:rPr>
+            <w:rStyle w:val="af3"/>
+            <w:rFonts w:ascii="Times New Roman" w:hAnsi="Times New Roman" w:cs="Times New Roman"/>
+            <w:b/>
+            <w:noProof/>
+            <w:kern w:val="1"/>
+            <w:lang w:val="en-US"/>
+          </w:rPr>
+          <w:t>yandex</w:t>
+        </w:r>
+        <w:r>
+          <w:rPr>
+            <w:rStyle w:val="af3"/>
+            <w:rFonts w:ascii="Times New Roman" w:hAnsi="Times New Roman" w:cs="Times New Roman"/>
+            <w:b/>
+            <w:noProof/>
+            <w:kern w:val="1"/>
+          </w:rPr>
+          <w:t>.</w:t>
+        </w:r>
+        <w:r>
+          <w:rPr>
+            <w:rStyle w:val="af3"/>
+            <w:rFonts w:ascii="Times New Roman" w:hAnsi="Times New Roman" w:cs="Times New Roman"/>
+            <w:b/>
+            <w:noProof/>
+            <w:kern w:val="1"/>
+            <w:lang w:val="en-US"/>
+          </w:rPr>
+          <w:t>ru</w:t>
+        </w:r>
+      </w:hyperlink>
     </w:p>
     <w:p>
       <w:pPr>
@@ -396,7 +386,7 @@
           <w:rFonts w:ascii="Times New Roman" w:hAnsi="Times New Roman" w:cs="Times New Roman"/>
           <w:color w:val="000000" w:themeColor="text1"/>
         </w:rPr>
-        <w:t>202</w:t>
+        <w:t>20</w:t>
       </w:r>
       <w:r>
         <w:rPr>
@@ -404,7 +394,7 @@
           <w:rFonts w:ascii="Times New Roman" w:hAnsi="Times New Roman" w:cs="Times New Roman"/>
           <w:color w:val="000000" w:themeColor="text1"/>
         </w:rPr>
-        <w:t>5</w:t>
+        <w:t>__</w:t>
       </w:r>
       <w:r>
         <w:rPr>
@@ -887,7 +877,7 @@
     <w:tbl>
       <w:tblPr>
         <w:tblW w:w="5295" w:type="pct"/>
-        <w:tblInd w:w="-364" w:type="dxa"/>
+        <w:jc w:val="center"/>
         <w:tblCellMar>
           <w:top w:w="102" w:type="dxa"/>
           <w:left w:w="62" w:type="dxa"/>
@@ -897,12 +887,12 @@
         <w:tblLook w:val="0000" w:firstRow="0" w:lastRow="0" w:firstColumn="0" w:lastColumn="0" w:noHBand="0" w:noVBand="0"/>
       </w:tblPr>
       <w:tblGrid>
-        <w:gridCol w:w="1135"/>
-        <w:gridCol w:w="2268"/>
+        <w:gridCol w:w="1061"/>
+        <w:gridCol w:w="2342"/>
         <w:gridCol w:w="1843"/>
         <w:gridCol w:w="2413"/>
-        <w:gridCol w:w="2161"/>
-        <w:gridCol w:w="2515"/>
+        <w:gridCol w:w="2592"/>
+        <w:gridCol w:w="2084"/>
         <w:gridCol w:w="1544"/>
         <w:gridCol w:w="1532"/>
       </w:tblGrid>
@@ -910,10 +900,11 @@
         <w:trPr>
           <w:cantSplit/>
           <w:trHeight w:val="442"/>
+          <w:jc w:val="center"/>
         </w:trPr>
         <w:tc>
           <w:tcPr>
-            <w:tcW w:w="368" w:type="pct"/>
+            <w:tcW w:w="344" w:type="pct"/>
             <w:tcBorders>
               <w:top w:val="single" w:sz="4" w:space="0" w:color="auto"/>
               <w:left w:val="single" w:sz="4" w:space="0" w:color="auto"/>
@@ -932,9 +923,8 @@
                 <w:szCs w:val="20"/>
               </w:rPr>
             </w:pPr>
-            <w:bookmarkStart w:id="2" w:name="_Hlk152609905"/>
-            <w:bookmarkStart w:id="3" w:name="_Hlk152921266"/>
-            <w:bookmarkStart w:id="4" w:name="_Hlk156812841"/>
+            <w:bookmarkStart w:id="2" w:name="_Hlk152921266"/>
+            <w:bookmarkStart w:id="3" w:name="_Hlk156812841"/>
             <w:r>
               <w:rPr>
                 <w:b/>
@@ -967,7 +957,7 @@
         </w:tc>
         <w:tc>
           <w:tcPr>
-            <w:tcW w:w="736" w:type="pct"/>
+            <w:tcW w:w="760" w:type="pct"/>
             <w:tcBorders>
               <w:top w:val="single" w:sz="4" w:space="0" w:color="auto"/>
               <w:left w:val="single" w:sz="4" w:space="0" w:color="auto"/>
@@ -1139,7 +1129,7 @@
         </w:tc>
         <w:tc>
           <w:tcPr>
-            <w:tcW w:w="701" w:type="pct"/>
+            <w:tcW w:w="841" w:type="pct"/>
             <w:tcBorders>
               <w:top w:val="single" w:sz="4" w:space="0" w:color="auto"/>
               <w:left w:val="single" w:sz="4" w:space="0" w:color="auto"/>
@@ -1188,7 +1178,7 @@
         </w:tc>
         <w:tc>
           <w:tcPr>
-            <w:tcW w:w="816" w:type="pct"/>
+            <w:tcW w:w="676" w:type="pct"/>
             <w:tcBorders>
               <w:top w:val="single" w:sz="4" w:space="0" w:color="auto"/>
               <w:left w:val="single" w:sz="4" w:space="0" w:color="auto"/>
@@ -1276,15 +1266,14 @@
           </w:p>
         </w:tc>
       </w:tr>
-      <w:bookmarkEnd w:id="2"/>
       <w:tr>
         <w:trPr>
-          <w:cantSplit/>
-          <w:trHeight w:val="618"/>
+          <w:trHeight w:val="212"/>
+          <w:jc w:val="center"/>
         </w:trPr>
         <w:tc>
           <w:tcPr>
-            <w:tcW w:w="368" w:type="pct"/>
+            <w:tcW w:w="344" w:type="pct"/>
             <w:tcBorders>
               <w:top w:val="single" w:sz="4" w:space="0" w:color="auto"/>
               <w:left w:val="single" w:sz="4" w:space="0" w:color="auto"/>
@@ -1296,12 +1285,6 @@
           <w:p>
             <w:pPr>
               <w:pStyle w:val="ConsPlusNormal"/>
-              <w:numPr>
-                <w:ilvl w:val="0"/>
-                <w:numId w:val="1"/>
-              </w:numPr>
-              <w:ind w:hanging="645"/>
-              <w:jc w:val="center"/>
               <w:rPr>
                 <w:sz w:val="20"/>
                 <w:szCs w:val="20"/>
@@ -1311,7 +1294,7 @@
         </w:tc>
         <w:tc>
           <w:tcPr>
-            <w:tcW w:w="736" w:type="pct"/>
+            <w:tcW w:w="760" w:type="pct"/>
             <w:tcBorders>
               <w:top w:val="single" w:sz="6" w:space="0" w:color="000000"/>
               <w:left w:val="single" w:sz="6" w:space="0" w:color="000000"/>
@@ -1322,7 +1305,6 @@
           </w:tcPr>
           <w:p>
             <w:pPr>
-              <w:shd w:val="clear" w:color="auto" w:fill="FFFFFF"/>
               <w:ind w:firstLine="0"/>
               <w:jc w:val="left"/>
               <w:rPr>
@@ -1345,9 +1327,8 @@
           </w:tcPr>
           <w:p>
             <w:pPr>
-              <w:shd w:val="clear" w:color="auto" w:fill="FFFFFF"/>
-              <w:ind w:firstLine="0"/>
-              <w:jc w:val="center"/>
+              <w:ind w:firstLine="0"/>
+              <w:jc w:val="left"/>
               <w:rPr>
                 <w:rFonts w:ascii="Times New Roman" w:hAnsi="Times New Roman" w:cs="Times New Roman"/>
                 <w:color w:val="000000"/>
@@ -1368,9 +1349,12 @@
           </w:tcPr>
           <w:p>
             <w:pPr>
-              <w:shd w:val="clear" w:color="auto" w:fill="FFFFFF"/>
-              <w:ind w:firstLine="0"/>
-              <w:jc w:val="center"/>
+              <w:tabs>
+                <w:tab w:val="left" w:pos="3300"/>
+              </w:tabs>
+              <w:spacing w:line="240" w:lineRule="atLeast"/>
+              <w:ind w:firstLine="0"/>
+              <w:jc w:val="left"/>
               <w:rPr>
                 <w:rFonts w:ascii="Times New Roman" w:hAnsi="Times New Roman" w:cs="Times New Roman"/>
                 <w:color w:val="000000"/>
@@ -1380,7 +1364,7 @@
         </w:tc>
         <w:tc>
           <w:tcPr>
-            <w:tcW w:w="701" w:type="pct"/>
+            <w:tcW w:w="841" w:type="pct"/>
             <w:tcBorders>
               <w:top w:val="single" w:sz="4" w:space="0" w:color="auto"/>
               <w:left w:val="single" w:sz="4" w:space="0" w:color="auto"/>
@@ -1392,7 +1376,6 @@
           <w:p>
             <w:pPr>
               <w:pStyle w:val="ConsPlusNormal"/>
-              <w:jc w:val="center"/>
               <w:rPr>
                 <w:rFonts w:eastAsia="Times New Roman"/>
                 <w:color w:val="000000"/>
@@ -1413,7 +1396,7 @@
         </w:tc>
         <w:tc>
           <w:tcPr>
-            <w:tcW w:w="816" w:type="pct"/>
+            <w:tcW w:w="676" w:type="pct"/>
             <w:tcBorders>
               <w:top w:val="single" w:sz="4" w:space="0" w:color="auto"/>
               <w:left w:val="single" w:sz="4" w:space="0" w:color="auto"/>
@@ -1457,7 +1440,6 @@
           <w:p>
             <w:pPr>
               <w:pStyle w:val="ConsPlusNormal"/>
-              <w:jc w:val="both"/>
               <w:rPr>
                 <w:sz w:val="20"/>
                 <w:szCs w:val="20"/>
@@ -1480,7 +1462,6 @@
           <w:p>
             <w:pPr>
               <w:pStyle w:val="ConsPlusNormal"/>
-              <w:jc w:val="both"/>
               <w:rPr>
                 <w:sz w:val="20"/>
                 <w:szCs w:val="20"/>
@@ -1490,7 +1471,16 @@
         </w:tc>
       </w:tr>
     </w:tbl>
-    <w:p/>
+    <w:p>
+      <w:pPr>
+        <w:ind w:firstLine="0"/>
+      </w:pPr>
+    </w:p>
+    <w:p>
+      <w:pPr>
+        <w:ind w:firstLine="0"/>
+      </w:pPr>
+    </w:p>
     <w:tbl>
       <w:tblPr>
         <w:tblW w:w="5219" w:type="pct"/>
@@ -2230,8 +2220,8 @@
           </w:p>
         </w:tc>
       </w:tr>
+      <w:bookmarkEnd w:id="2"/>
       <w:bookmarkEnd w:id="3"/>
-      <w:bookmarkEnd w:id="4"/>
     </w:tbl>
     <w:p>
       <w:pPr>
@@ -2282,9 +2272,9 @@
       </w:pPr>
     </w:p>
     <w:sectPr>
-      <w:headerReference w:type="default" r:id="rId8"/>
-      <w:footerReference w:type="default" r:id="rId9"/>
-      <w:footerReference w:type="first" r:id="rId10"/>
+      <w:headerReference w:type="default" r:id="rId9"/>
+      <w:footerReference w:type="default" r:id="rId10"/>
+      <w:footerReference w:type="first" r:id="rId11"/>
       <w:type w:val="continuous"/>
       <w:pgSz w:w="16838" w:h="11906" w:orient="landscape"/>
       <w:pgMar w:top="284" w:right="1134" w:bottom="709" w:left="1276" w:header="0" w:footer="332" w:gutter="0"/>

--- a/templates/one_row/00. А ШАБЛОН.docx
+++ b/templates/one_row/00. А ШАБЛОН.docx
@@ -887,11 +887,11 @@
         <w:tblLook w:val="0000" w:firstRow="0" w:lastRow="0" w:firstColumn="0" w:lastColumn="0" w:noHBand="0" w:noVBand="0"/>
       </w:tblPr>
       <w:tblGrid>
-        <w:gridCol w:w="1061"/>
-        <w:gridCol w:w="2342"/>
+        <w:gridCol w:w="1344"/>
+        <w:gridCol w:w="2059"/>
         <w:gridCol w:w="1843"/>
-        <w:gridCol w:w="2413"/>
-        <w:gridCol w:w="2592"/>
+        <w:gridCol w:w="2333"/>
+        <w:gridCol w:w="2672"/>
         <w:gridCol w:w="2084"/>
         <w:gridCol w:w="1544"/>
         <w:gridCol w:w="1532"/>
@@ -904,7 +904,7 @@
         </w:trPr>
         <w:tc>
           <w:tcPr>
-            <w:tcW w:w="344" w:type="pct"/>
+            <w:tcW w:w="436" w:type="pct"/>
             <w:tcBorders>
               <w:top w:val="single" w:sz="4" w:space="0" w:color="auto"/>
               <w:left w:val="single" w:sz="4" w:space="0" w:color="auto"/>
@@ -957,7 +957,7 @@
         </w:tc>
         <w:tc>
           <w:tcPr>
-            <w:tcW w:w="760" w:type="pct"/>
+            <w:tcW w:w="668" w:type="pct"/>
             <w:tcBorders>
               <w:top w:val="single" w:sz="4" w:space="0" w:color="auto"/>
               <w:left w:val="single" w:sz="4" w:space="0" w:color="auto"/>
@@ -1071,7 +1071,7 @@
         </w:tc>
         <w:tc>
           <w:tcPr>
-            <w:tcW w:w="783" w:type="pct"/>
+            <w:tcW w:w="757" w:type="pct"/>
             <w:tcBorders>
               <w:top w:val="single" w:sz="4" w:space="0" w:color="auto"/>
               <w:left w:val="single" w:sz="4" w:space="0" w:color="auto"/>
@@ -1129,7 +1129,7 @@
         </w:tc>
         <w:tc>
           <w:tcPr>
-            <w:tcW w:w="841" w:type="pct"/>
+            <w:tcW w:w="867" w:type="pct"/>
             <w:tcBorders>
               <w:top w:val="single" w:sz="4" w:space="0" w:color="auto"/>
               <w:left w:val="single" w:sz="4" w:space="0" w:color="auto"/>
@@ -1268,12 +1268,13 @@
       </w:tr>
       <w:tr>
         <w:trPr>
+          <w:cantSplit/>
           <w:trHeight w:val="212"/>
           <w:jc w:val="center"/>
         </w:trPr>
         <w:tc>
           <w:tcPr>
-            <w:tcW w:w="344" w:type="pct"/>
+            <w:tcW w:w="436" w:type="pct"/>
             <w:tcBorders>
               <w:top w:val="single" w:sz="4" w:space="0" w:color="auto"/>
               <w:left w:val="single" w:sz="4" w:space="0" w:color="auto"/>
@@ -1294,7 +1295,7 @@
         </w:tc>
         <w:tc>
           <w:tcPr>
-            <w:tcW w:w="760" w:type="pct"/>
+            <w:tcW w:w="668" w:type="pct"/>
             <w:tcBorders>
               <w:top w:val="single" w:sz="6" w:space="0" w:color="000000"/>
               <w:left w:val="single" w:sz="6" w:space="0" w:color="000000"/>
@@ -1338,7 +1339,7 @@
         </w:tc>
         <w:tc>
           <w:tcPr>
-            <w:tcW w:w="783" w:type="pct"/>
+            <w:tcW w:w="757" w:type="pct"/>
             <w:tcBorders>
               <w:top w:val="single" w:sz="4" w:space="0" w:color="auto"/>
               <w:left w:val="single" w:sz="4" w:space="0" w:color="auto"/>
@@ -1364,7 +1365,7 @@
         </w:tc>
         <w:tc>
           <w:tcPr>
-            <w:tcW w:w="841" w:type="pct"/>
+            <w:tcW w:w="867" w:type="pct"/>
             <w:tcBorders>
               <w:top w:val="single" w:sz="4" w:space="0" w:color="auto"/>
               <w:left w:val="single" w:sz="4" w:space="0" w:color="auto"/>
